--- a/Funnelweb Bureau of Investigation - Introduction (1).docx
+++ b/Funnelweb Bureau of Investigation - Introduction (1).docx
@@ -638,7 +638,7 @@
     <w:tbl>
       <w:tblPr>
         <w:tblStyle w:val="a"/>
-        <w:tblW w:w="8640" w:type="dxa"/>
+        <w:tblW w:w="9765" w:type="dxa"/>
         <w:tblBorders>
           <w:top w:val="single" w:sz="8" w:space="0" w:color="000000"/>
           <w:left w:val="single" w:sz="8" w:space="0" w:color="000000"/>
@@ -651,13 +651,17 @@
         <w:tblLook w:val="0600" w:firstRow="0" w:lastRow="0" w:firstColumn="0" w:lastColumn="0" w:noHBand="1" w:noVBand="1"/>
       </w:tblPr>
       <w:tblGrid>
-        <w:gridCol w:w="4320"/>
-        <w:gridCol w:w="4320"/>
+        <w:gridCol w:w="3255"/>
+        <w:gridCol w:w="3255"/>
+        <w:gridCol w:w="3255"/>
       </w:tblGrid>
       <w:tr>
+        <w:trPr>
+          <w:trHeight w:val="275"/>
+        </w:trPr>
         <w:tc>
           <w:tcPr>
-            <w:tcW w:w="4320" w:type="dxa"/>
+            <w:tcW w:w="3255" w:type="dxa"/>
             <w:shd w:val="clear" w:color="auto" w:fill="auto"/>
             <w:tcMar>
               <w:top w:w="100" w:type="dxa"/>
@@ -697,7 +701,7 @@
         </w:tc>
         <w:tc>
           <w:tcPr>
-            <w:tcW w:w="4320" w:type="dxa"/>
+            <w:tcW w:w="3255" w:type="dxa"/>
             <w:shd w:val="clear" w:color="auto" w:fill="auto"/>
             <w:tcMar>
               <w:top w:w="100" w:type="dxa"/>
@@ -735,11 +739,47 @@
             </w:r>
           </w:p>
         </w:tc>
+        <w:tc>
+          <w:tcPr>
+            <w:tcW w:w="3255" w:type="dxa"/>
+          </w:tcPr>
+          <w:p>
+            <w:pPr>
+              <w:widowControl w:val="0"/>
+              <w:pBdr>
+                <w:top w:val="nil"/>
+                <w:left w:val="nil"/>
+                <w:bottom w:val="nil"/>
+                <w:right w:val="nil"/>
+                <w:between w:val="nil"/>
+              </w:pBdr>
+              <w:spacing w:line="240" w:lineRule="auto"/>
+              <w:rPr>
+                <w:rFonts w:ascii="Times New Roman" w:eastAsia="Times New Roman" w:hAnsi="Times New Roman" w:cs="Times New Roman"/>
+                <w:b/>
+                <w:sz w:val="24"/>
+                <w:szCs w:val="24"/>
+              </w:rPr>
+            </w:pPr>
+            <w:r>
+              <w:rPr>
+                <w:rFonts w:ascii="Times New Roman" w:eastAsia="Times New Roman" w:hAnsi="Times New Roman" w:cs="Times New Roman"/>
+                <w:b/>
+                <w:sz w:val="24"/>
+                <w:szCs w:val="24"/>
+              </w:rPr>
+              <w:t>URL to append</w:t>
+            </w:r>
+          </w:p>
+        </w:tc>
       </w:tr>
       <w:tr>
+        <w:trPr>
+          <w:trHeight w:val="275"/>
+        </w:trPr>
         <w:tc>
           <w:tcPr>
-            <w:tcW w:w="4320" w:type="dxa"/>
+            <w:tcW w:w="3255" w:type="dxa"/>
             <w:shd w:val="clear" w:color="auto" w:fill="auto"/>
             <w:tcMar>
               <w:top w:w="100" w:type="dxa"/>
@@ -770,7 +810,7 @@
         </w:tc>
         <w:tc>
           <w:tcPr>
-            <w:tcW w:w="4320" w:type="dxa"/>
+            <w:tcW w:w="3255" w:type="dxa"/>
             <w:shd w:val="clear" w:color="auto" w:fill="auto"/>
             <w:tcMar>
               <w:top w:w="100" w:type="dxa"/>
@@ -806,11 +846,45 @@
             </w:r>
           </w:p>
         </w:tc>
+        <w:tc>
+          <w:tcPr>
+            <w:tcW w:w="3255" w:type="dxa"/>
+          </w:tcPr>
+          <w:p>
+            <w:pPr>
+              <w:widowControl w:val="0"/>
+              <w:pBdr>
+                <w:top w:val="nil"/>
+                <w:left w:val="nil"/>
+                <w:bottom w:val="nil"/>
+                <w:right w:val="nil"/>
+                <w:between w:val="nil"/>
+              </w:pBdr>
+              <w:spacing w:line="240" w:lineRule="auto"/>
+              <w:rPr>
+                <w:rFonts w:ascii="Times New Roman" w:eastAsia="Times New Roman" w:hAnsi="Times New Roman" w:cs="Times New Roman"/>
+                <w:sz w:val="24"/>
+                <w:szCs w:val="24"/>
+              </w:rPr>
+            </w:pPr>
+            <w:r>
+              <w:rPr>
+                <w:rFonts w:ascii="Times New Roman" w:eastAsia="Times New Roman" w:hAnsi="Times New Roman" w:cs="Times New Roman"/>
+                <w:sz w:val="24"/>
+                <w:szCs w:val="24"/>
+              </w:rPr>
+              <w:t>/narcissus.html</w:t>
+            </w:r>
+          </w:p>
+        </w:tc>
       </w:tr>
       <w:tr>
+        <w:trPr>
+          <w:trHeight w:val="290"/>
+        </w:trPr>
         <w:tc>
           <w:tcPr>
-            <w:tcW w:w="4320" w:type="dxa"/>
+            <w:tcW w:w="3255" w:type="dxa"/>
             <w:shd w:val="clear" w:color="auto" w:fill="auto"/>
             <w:tcMar>
               <w:top w:w="100" w:type="dxa"/>
@@ -848,7 +922,7 @@
         </w:tc>
         <w:tc>
           <w:tcPr>
-            <w:tcW w:w="4320" w:type="dxa"/>
+            <w:tcW w:w="3255" w:type="dxa"/>
             <w:shd w:val="clear" w:color="auto" w:fill="auto"/>
             <w:tcMar>
               <w:top w:w="100" w:type="dxa"/>
@@ -884,6 +958,37 @@
             </w:r>
           </w:p>
         </w:tc>
+        <w:tc>
+          <w:tcPr>
+            <w:tcW w:w="3255" w:type="dxa"/>
+          </w:tcPr>
+          <w:p>
+            <w:pPr>
+              <w:widowControl w:val="0"/>
+              <w:pBdr>
+                <w:top w:val="nil"/>
+                <w:left w:val="nil"/>
+                <w:bottom w:val="nil"/>
+                <w:right w:val="nil"/>
+                <w:between w:val="nil"/>
+              </w:pBdr>
+              <w:spacing w:line="240" w:lineRule="auto"/>
+              <w:rPr>
+                <w:rFonts w:ascii="Times New Roman" w:eastAsia="Times New Roman" w:hAnsi="Times New Roman" w:cs="Times New Roman"/>
+                <w:sz w:val="24"/>
+                <w:szCs w:val="24"/>
+              </w:rPr>
+            </w:pPr>
+            <w:r>
+              <w:rPr>
+                <w:rFonts w:ascii="Times New Roman" w:eastAsia="Times New Roman" w:hAnsi="Times New Roman" w:cs="Times New Roman"/>
+                <w:sz w:val="24"/>
+                <w:szCs w:val="24"/>
+              </w:rPr>
+              <w:t>/nomad.html</w:t>
+            </w:r>
+          </w:p>
+        </w:tc>
       </w:tr>
     </w:tbl>
     <w:p>
@@ -1012,7 +1117,7 @@
           <w:sz w:val="24"/>
           <w:szCs w:val="24"/>
         </w:rPr>
-        <w:t>p1nnoch1o-{secret hash}.onrender.com</w:t>
+        <w:t>basilisk-{secret hash}.onrender.com</w:t>
       </w:r>
     </w:p>
     <w:p>
